--- a/Hoa-sinh-lam-sang/[Mau]Phan-tich-xet-nghiem.docx
+++ b/Hoa-sinh-lam-sang/[Mau]Phan-tich-xet-nghiem.docx
@@ -233,7 +233,19 @@
               <w:rPr>
                 <w:lang w:val="en-US"/>
               </w:rPr>
-              <w:t>3 – 7.9 mmol/L</w:t>
+              <w:t>3</w:t>
+            </w:r>
+            <w:r>
+              <w:rPr>
+                <w:lang w:val="en-US"/>
+              </w:rPr>
+              <w:t>.0</w:t>
+            </w:r>
+            <w:r>
+              <w:rPr>
+                <w:lang w:val="en-US"/>
+              </w:rPr>
+              <w:t xml:space="preserve"> – 7.9 mmol/L</w:t>
             </w:r>
           </w:p>
         </w:tc>
@@ -1005,13 +1017,31 @@
         <w:rPr>
           <w:lang w:val="en-US"/>
         </w:rPr>
-        <w:t xml:space="preserve">+ Trong trường hợp bệnh lý, cụ thể trong trường hợp này có tổn thương tế bào gan giải phóng bil </w:t>
-      </w:r>
-      <w:r>
-        <w:rPr>
-          <w:lang w:val="en-US"/>
-        </w:rPr>
-        <w:t>liên hợp,</w:t>
+        <w:t xml:space="preserve">+ Trong trường hợp bệnh lý, cụ thể </w:t>
+      </w:r>
+      <w:r>
+        <w:rPr>
+          <w:lang w:val="en-US"/>
+        </w:rPr>
+        <w:t xml:space="preserve">ở đây </w:t>
+      </w:r>
+      <w:r>
+        <w:rPr>
+          <w:lang w:val="en-US"/>
+        </w:rPr>
+        <w:t xml:space="preserve">có tổn thương tế bào gan giải phóng bil </w:t>
+      </w:r>
+      <w:r>
+        <w:rPr>
+          <w:lang w:val="en-US"/>
+        </w:rPr>
+        <w:t>trực tiếp</w:t>
+      </w:r>
+      <w:r>
+        <w:rPr>
+          <w:lang w:val="en-US"/>
+        </w:rPr>
+        <w:t>,</w:t>
       </w:r>
       <w:r>
         <w:rPr>
@@ -1035,7 +1065,31 @@
         <w:rPr>
           <w:lang w:val="en-US"/>
         </w:rPr>
-        <w:t>khả năng liên hợp bil tự do với glucuronyl transferase giảm xuống</w:t>
+        <w:t xml:space="preserve">khả năng </w:t>
+      </w:r>
+      <w:r>
+        <w:rPr>
+          <w:lang w:val="en-US"/>
+        </w:rPr>
+        <w:t>liên hợp</w:t>
+      </w:r>
+      <w:r>
+        <w:rPr>
+          <w:lang w:val="en-US"/>
+        </w:rPr>
+        <w:t xml:space="preserve"> bil </w:t>
+      </w:r>
+      <w:r>
+        <w:rPr>
+          <w:lang w:val="en-US"/>
+        </w:rPr>
+        <w:t>gián tiếp</w:t>
+      </w:r>
+      <w:r>
+        <w:rPr>
+          <w:lang w:val="en-US"/>
+        </w:rPr>
+        <w:t xml:space="preserve"> với glucuronyl transferase giảm xuống</w:t>
       </w:r>
       <w:r>
         <w:rPr>
@@ -1048,49 +1102,133 @@
           <w:rFonts w:cs="Times New Roman"/>
           <w:lang w:val="en-US"/>
         </w:rPr>
+        <w:t>Vì vậy bil trực tiếp</w:t>
+      </w:r>
+      <w:r>
+        <w:rPr>
+          <w:rFonts w:cs="Times New Roman"/>
+          <w:lang w:val="en-US"/>
+        </w:rPr>
+        <w:t xml:space="preserve">, </w:t>
+      </w:r>
+      <w:r>
+        <w:rPr>
+          <w:rFonts w:cs="Times New Roman"/>
+          <w:lang w:val="en-US"/>
+        </w:rPr>
+        <w:t>bil gián tiếp</w:t>
+      </w:r>
+      <w:r>
+        <w:rPr>
+          <w:rFonts w:cs="Times New Roman"/>
+          <w:lang w:val="en-US"/>
+        </w:rPr>
+        <w:t xml:space="preserve"> và bil toàn phần</w:t>
+      </w:r>
+      <w:r>
+        <w:rPr>
+          <w:rFonts w:cs="Times New Roman"/>
+          <w:lang w:val="en-US"/>
+        </w:rPr>
+        <w:t xml:space="preserve"> đều tăng</w:t>
+      </w:r>
+      <w:r>
+        <w:rPr>
+          <w:rFonts w:cs="Times New Roman"/>
+          <w:lang w:val="en-US"/>
+        </w:rPr>
+        <w:t xml:space="preserve"> cao,</w:t>
+      </w:r>
+      <w:r>
+        <w:rPr>
+          <w:rFonts w:cs="Times New Roman"/>
+          <w:lang w:val="en-US"/>
+        </w:rPr>
+        <w:t xml:space="preserve"> tuy nhiên bil trực tiếp tăng cao hơn</w:t>
+      </w:r>
+      <w:r>
+        <w:rPr>
+          <w:rFonts w:cs="Times New Roman"/>
+          <w:lang w:val="en-US"/>
+        </w:rPr>
+        <w:t>\</w:t>
+      </w:r>
+      <w:r>
+        <w:rPr>
+          <w:rFonts w:cs="Times New Roman"/>
+          <w:lang w:val="en-US"/>
+        </w:rPr>
+        <w:t>.</w:t>
+      </w:r>
+      <w:r>
+        <w:rPr>
+          <w:rFonts w:cs="Times New Roman"/>
+          <w:lang w:val="en-US"/>
+        </w:rPr>
+        <w:t xml:space="preserve"> </w:t>
+      </w:r>
+      <w:r>
+        <w:rPr>
+          <w:rFonts w:cs="Times New Roman"/>
+          <w:lang w:val="en-US"/>
+        </w:rPr>
         <w:t>B</w:t>
       </w:r>
       <w:r>
         <w:rPr>
           <w:rFonts w:cs="Times New Roman"/>
         </w:rPr>
-        <w:t>ilirubin liên hợp tan trong nướ</w:t>
-      </w:r>
-      <w:r>
-        <w:rPr>
-          <w:rFonts w:cs="Times New Roman"/>
-          <w:lang w:val="en-US"/>
-        </w:rPr>
-        <w:t>c khuếch tán quan thành mạch gây vàng da, niêm mạc. Bil tự do không tan trong nước nhưng tan trong tổ chức mỡ cũng gây vàng da.</w:t>
-      </w:r>
-      <w:r>
-        <w:rPr>
-          <w:rFonts w:cs="Times New Roman"/>
-          <w:lang w:val="en-US"/>
-        </w:rPr>
-        <w:t xml:space="preserve"> Vì vậy trong trường hợp này bil trực tiếp và bil gián tiếp đều tăng tuy nhiên bil trực tiếp tăng cao hơn, bil toàn phần cũng tăng theo.</w:t>
+        <w:t xml:space="preserve">ilirubin </w:t>
+      </w:r>
+      <w:r>
+        <w:rPr>
+          <w:rFonts w:cs="Times New Roman"/>
+        </w:rPr>
+        <w:t>trực tiếp</w:t>
+      </w:r>
+      <w:r>
+        <w:rPr>
+          <w:rFonts w:cs="Times New Roman"/>
+        </w:rPr>
+        <w:t xml:space="preserve"> tan trong nướ</w:t>
+      </w:r>
+      <w:r>
+        <w:rPr>
+          <w:rFonts w:cs="Times New Roman"/>
+          <w:lang w:val="en-US"/>
+        </w:rPr>
+        <w:t xml:space="preserve">c khuếch tán quan thành mạch gây vàng da, niêm mạc. Bil </w:t>
+      </w:r>
+      <w:r>
+        <w:rPr>
+          <w:rFonts w:cs="Times New Roman"/>
+          <w:lang w:val="en-US"/>
+        </w:rPr>
+        <w:t>gián tiếp</w:t>
+      </w:r>
+      <w:r>
+        <w:rPr>
+          <w:rFonts w:cs="Times New Roman"/>
+          <w:lang w:val="en-US"/>
+        </w:rPr>
+        <w:t xml:space="preserve"> không tan trong nước nhưng tan trong tổ chức mỡ cũng gây vàng da.</w:t>
       </w:r>
     </w:p>
     <w:p>
       <w:pPr>
         <w:ind w:left="180"/>
-        <w:rPr>
-          <w:lang w:val="en-US"/>
-        </w:rPr>
-      </w:pPr>
-      <w:r>
-        <w:rPr>
-          <w:lang w:val="en-US"/>
-        </w:rPr>
-        <w:t xml:space="preserve"> </w:t>
-      </w:r>
+        <w:jc w:val="center"/>
+        <w:rPr>
+          <w:lang w:val="en-US"/>
+        </w:rPr>
+      </w:pPr>
       <w:r>
         <w:rPr>
           <w:rFonts w:cs="Times New Roman"/>
         </w:rPr>
         <w:drawing>
-          <wp:inline distT="0" distB="0" distL="0" distR="0" wp14:anchorId="1D6EE176" wp14:editId="4D1B5EFA">
-            <wp:extent cx="3086100" cy="2251037"/>
+          <wp:inline distT="0" distB="0" distL="0" distR="0" wp14:anchorId="1D6EE176" wp14:editId="0D26E870">
+            <wp:extent cx="4076700" cy="2973592"/>
             <wp:effectExtent l="0" t="0" r="0" b="0"/>
             <wp:docPr id="5" name="Picture 5"/>
             <wp:cNvGraphicFramePr>
@@ -1106,7 +1244,7 @@
                     </pic:cNvPicPr>
                   </pic:nvPicPr>
                   <pic:blipFill>
-                    <a:blip r:embed="rId5">
+                    <a:blip r:embed="rId7">
                       <a:extLst>
                         <a:ext uri="{28A0092B-C50C-407E-A947-70E740481C1C}">
                           <a14:useLocalDpi xmlns:a14="http://schemas.microsoft.com/office/drawing/2010/main" val="0"/>
@@ -1121,7 +1259,7 @@
                   <pic:spPr bwMode="auto">
                     <a:xfrm>
                       <a:off x="0" y="0"/>
-                      <a:ext cx="3103110" cy="2263444"/>
+                      <a:ext cx="4130058" cy="3012512"/>
                     </a:xfrm>
                     <a:prstGeom prst="rect">
                       <a:avLst/>
@@ -1150,6 +1288,7 @@
         <w:rPr>
           <w:lang w:val="en-US"/>
         </w:rPr>
+        <w:lastRenderedPageBreak/>
         <w:t xml:space="preserve">+ </w:t>
       </w:r>
       <w:r>
@@ -1213,14 +1352,7 @@
         <w:rPr>
           <w:lang w:val="en-US"/>
         </w:rPr>
-        <w:t xml:space="preserve"> gan làm </w:t>
-      </w:r>
-      <w:r>
-        <w:rPr>
-          <w:lang w:val="en-US"/>
-        </w:rPr>
-        <w:lastRenderedPageBreak/>
-        <w:t>AST, ALT tăng cao.</w:t>
+        <w:t xml:space="preserve"> gan làm AST, ALT tăng cao.</w:t>
       </w:r>
       <w:r>
         <w:rPr>
@@ -1333,7 +1465,7 @@
           <w:rFonts w:cs="Times New Roman"/>
           <w:lang w:val="en-US"/>
         </w:rPr>
-        <w:t>+ Glucose máu vào gan để tổng hợp glycogen dự trữ trong gan, trong trường hợp này tế bào gan bị tổn thương glucose máu không được tổng hợp thành glycogen nên glucose máu tăng.</w:t>
+        <w:t>+ Glucose máu vào gan để tổng hợp glycogen dự trữ trong gan, tế bào gan bị tổn thương glucose máu không được tổng hợp thành glycogen nên glucose máu tăng.</w:t>
       </w:r>
     </w:p>
     <w:p>
@@ -1366,7 +1498,13 @@
         <w:rPr>
           <w:lang w:val="en-US"/>
         </w:rPr>
-        <w:t>+ Xét nghiệm đánh giá tổn thương tế bào gan</w:t>
+        <w:t>a.</w:t>
+      </w:r>
+      <w:r>
+        <w:rPr>
+          <w:lang w:val="en-US"/>
+        </w:rPr>
+        <w:t xml:space="preserve"> Xét nghiệm đánh giá tổn thương tế bào gan</w:t>
       </w:r>
       <w:r>
         <w:rPr>
@@ -1409,6 +1547,20 @@
           <w:lang w:val="en-US"/>
         </w:rPr>
         <w:t>.</w:t>
+      </w:r>
+    </w:p>
+    <w:p>
+      <w:pPr>
+        <w:ind w:left="180"/>
+        <w:rPr>
+          <w:lang w:val="en-US"/>
+        </w:rPr>
+      </w:pPr>
+      <w:r>
+        <w:rPr>
+          <w:lang w:val="en-US"/>
+        </w:rPr>
+        <w:t>b. Xét nghiệm đánh giá chức năng:</w:t>
       </w:r>
     </w:p>
     <w:p>
@@ -1447,31 +1599,13 @@
         <w:rPr>
           <w:lang w:val="en-US"/>
         </w:rPr>
-        <w:t>Chức năng chuyển hóa glucid</w:t>
-      </w:r>
-      <w:r>
-        <w:rPr>
-          <w:lang w:val="en-US"/>
-        </w:rPr>
-        <w:t>:</w:t>
-      </w:r>
-      <w:r>
-        <w:rPr>
-          <w:lang w:val="en-US"/>
-        </w:rPr>
-        <w:t xml:space="preserve"> </w:t>
-      </w:r>
-      <w:r>
-        <w:rPr>
-          <w:lang w:val="en-US"/>
-        </w:rPr>
-        <w:t>N</w:t>
-      </w:r>
-      <w:r>
-        <w:rPr>
-          <w:lang w:val="en-US"/>
-        </w:rPr>
-        <w:t>ghiệm pháp OGT.</w:t>
+        <w:t>Chức năng chuyển hóa protid: Định lượng protein, albumin (đánh giá chức năng gan sớm nhất), fibrinogen, thrombin đánh giá chức năng đông máu (</w:t>
+      </w:r>
+      <w:r>
+        <w:rPr>
+          <w:lang w:val="en-US"/>
+        </w:rPr>
+        <w:t>đánh giá mức độ nguy hiểm), điện di protein.</w:t>
       </w:r>
     </w:p>
     <w:p>
@@ -1490,13 +1624,7 @@
         <w:rPr>
           <w:lang w:val="en-US"/>
         </w:rPr>
-        <w:t>Chức năng chuyển hóa protid: Định lượng protein, albumin (đánh giá chức năng gan sớm nhất), fibrinogen, thrombin đánh giá chức năng đông máu (</w:t>
-      </w:r>
-      <w:r>
-        <w:rPr>
-          <w:lang w:val="en-US"/>
-        </w:rPr>
-        <w:t>đánh giá mức độ nguy hiểm), điện di protein.</w:t>
+        <w:t>Chức năng chuyển hóa glucid: Nghiệm pháp OGT. Lượng glucose máu khi đói thấp hơn bình thường và cao hơn bình thường khi ăn no do gan mất chức năng chuyển hóa glucose thành glycogen và phân giải glycogen thành glucose điều hòa đường huyết.</w:t>
       </w:r>
     </w:p>
     <w:p>
@@ -1606,10 +1734,18 @@
         <w:rPr>
           <w:lang w:val="en-US"/>
         </w:rPr>
-        <w:t>+ Xét nghiệm chẩn đoán nguyên nhân viêm gan: HBsAG, anti-HBs, anti-HVC, HVC-ARN.</w:t>
+        <w:t xml:space="preserve">c. </w:t>
+      </w:r>
+      <w:r>
+        <w:rPr>
+          <w:lang w:val="en-US"/>
+        </w:rPr>
+        <w:t>Xét nghiệm chẩn đoán nguyên nhân viêm gan: HBsAG, anti-HBs, anti-HVC, HVC-ARN.</w:t>
       </w:r>
     </w:p>
     <w:sectPr>
+      <w:headerReference w:type="default" r:id="rId8"/>
+      <w:footerReference w:type="default" r:id="rId9"/>
       <w:pgSz w:w="11906" w:h="16838"/>
       <w:pgMar w:top="1440" w:right="1440" w:bottom="1440" w:left="1440" w:header="720" w:footer="720" w:gutter="0"/>
       <w:cols w:space="720"/>
@@ -1617,6 +1753,230 @@
     </w:sectPr>
   </w:body>
 </w:document>
+</file>
+
+<file path=word/endnotes.xml><?xml version="1.0" encoding="utf-8"?>
+<w:endnotes xmlns:wpc="http://schemas.microsoft.com/office/word/2010/wordprocessingCanvas" xmlns:cx="http://schemas.microsoft.com/office/drawing/2014/chartex" xmlns:cx1="http://schemas.microsoft.com/office/drawing/2015/9/8/chartex" xmlns:cx2="http://schemas.microsoft.com/office/drawing/2015/10/21/chartex" xmlns:cx3="http://schemas.microsoft.com/office/drawing/2016/5/9/chartex" xmlns:cx4="http://schemas.microsoft.com/office/drawing/2016/5/10/chartex" xmlns:cx5="http://schemas.microsoft.com/office/drawing/2016/5/11/chartex" xmlns:cx6="http://schemas.microsoft.com/office/drawing/2016/5/12/chartex" xmlns:cx7="http://schemas.microsoft.com/office/drawing/2016/5/13/chartex" xmlns:cx8="http://schemas.microsoft.com/office/drawing/2016/5/14/chartex" xmlns:mc="http://schemas.openxmlformats.org/markup-compatibility/2006" xmlns:aink="http://schemas.microsoft.com/office/drawing/2016/ink" xmlns:am3d="http://schemas.microsoft.com/office/drawing/2017/model3d" xmlns:o="urn:schemas-microsoft-com:office:office" xmlns:r="http://schemas.openxmlformats.org/officeDocument/2006/relationships" xmlns:m="http://schemas.openxmlformats.org/officeDocument/2006/math" xmlns:v="urn:schemas-microsoft-com:vml" xmlns:wp14="http://schemas.microsoft.com/office/word/2010/wordprocessingDrawing" xmlns:wp="http://schemas.openxmlformats.org/drawingml/2006/wordprocessingDrawing" xmlns:w10="urn:schemas-microsoft-com:office:word" xmlns:w="http://schemas.openxmlformats.org/wordprocessingml/2006/main" xmlns:w14="http://schemas.microsoft.com/office/word/2010/wordml" xmlns:w15="http://schemas.microsoft.com/office/word/2012/wordml" xmlns:w16cex="http://schemas.microsoft.com/office/word/2018/wordml/cex" xmlns:w16cid="http://schemas.microsoft.com/office/word/2016/wordml/cid" xmlns:w16="http://schemas.microsoft.com/office/word/2018/wordml" xmlns:w16se="http://schemas.microsoft.com/office/word/2015/wordml/symex" xmlns:wpg="http://schemas.microsoft.com/office/word/2010/wordprocessingGroup" xmlns:wpi="http://schemas.microsoft.com/office/word/2010/wordprocessingInk" xmlns:wne="http://schemas.microsoft.com/office/word/2006/wordml" xmlns:wps="http://schemas.microsoft.com/office/word/2010/wordprocessingShape" mc:Ignorable="w14 w15 w16se w16cid w16 w16cex wp14">
+  <w:endnote w:type="separator" w:id="-1">
+    <w:p>
+      <w:pPr>
+        <w:spacing w:after="0" w:line="240" w:lineRule="auto"/>
+      </w:pPr>
+      <w:r>
+        <w:separator/>
+      </w:r>
+    </w:p>
+  </w:endnote>
+  <w:endnote w:type="continuationSeparator" w:id="0">
+    <w:p>
+      <w:pPr>
+        <w:spacing w:after="0" w:line="240" w:lineRule="auto"/>
+      </w:pPr>
+      <w:r>
+        <w:continuationSeparator/>
+      </w:r>
+    </w:p>
+  </w:endnote>
+</w:endnotes>
+</file>
+
+<file path=word/footer1.xml><?xml version="1.0" encoding="utf-8"?>
+<w:ftr xmlns:wpc="http://schemas.microsoft.com/office/word/2010/wordprocessingCanvas" xmlns:cx="http://schemas.microsoft.com/office/drawing/2014/chartex" xmlns:cx1="http://schemas.microsoft.com/office/drawing/2015/9/8/chartex" xmlns:cx2="http://schemas.microsoft.com/office/drawing/2015/10/21/chartex" xmlns:cx3="http://schemas.microsoft.com/office/drawing/2016/5/9/chartex" xmlns:cx4="http://schemas.microsoft.com/office/drawing/2016/5/10/chartex" xmlns:cx5="http://schemas.microsoft.com/office/drawing/2016/5/11/chartex" xmlns:cx6="http://schemas.microsoft.com/office/drawing/2016/5/12/chartex" xmlns:cx7="http://schemas.microsoft.com/office/drawing/2016/5/13/chartex" xmlns:cx8="http://schemas.microsoft.com/office/drawing/2016/5/14/chartex" xmlns:mc="http://schemas.openxmlformats.org/markup-compatibility/2006" xmlns:aink="http://schemas.microsoft.com/office/drawing/2016/ink" xmlns:am3d="http://schemas.microsoft.com/office/drawing/2017/model3d" xmlns:o="urn:schemas-microsoft-com:office:office" xmlns:r="http://schemas.openxmlformats.org/officeDocument/2006/relationships" xmlns:m="http://schemas.openxmlformats.org/officeDocument/2006/math" xmlns:v="urn:schemas-microsoft-com:vml" xmlns:wp14="http://schemas.microsoft.com/office/word/2010/wordprocessingDrawing" xmlns:wp="http://schemas.openxmlformats.org/drawingml/2006/wordprocessingDrawing" xmlns:w10="urn:schemas-microsoft-com:office:word" xmlns:w="http://schemas.openxmlformats.org/wordprocessingml/2006/main" xmlns:w14="http://schemas.microsoft.com/office/word/2010/wordml" xmlns:w15="http://schemas.microsoft.com/office/word/2012/wordml" xmlns:w16cex="http://schemas.microsoft.com/office/word/2018/wordml/cex" xmlns:w16cid="http://schemas.microsoft.com/office/word/2016/wordml/cid" xmlns:w16="http://schemas.microsoft.com/office/word/2018/wordml" xmlns:w16se="http://schemas.microsoft.com/office/word/2015/wordml/symex" xmlns:wpg="http://schemas.microsoft.com/office/word/2010/wordprocessingGroup" xmlns:wpi="http://schemas.microsoft.com/office/word/2010/wordprocessingInk" xmlns:wne="http://schemas.microsoft.com/office/word/2006/wordml" xmlns:wps="http://schemas.microsoft.com/office/word/2010/wordprocessingShape" mc:Ignorable="w14 w15 w16se w16cid w16 w16cex wp14">
+  <w:p>
+    <w:pPr>
+      <w:tabs>
+        <w:tab w:val="center" w:pos="4550"/>
+        <w:tab w:val="left" w:pos="5818"/>
+      </w:tabs>
+      <w:ind w:right="260"/>
+      <w:jc w:val="right"/>
+      <w:rPr>
+        <w:color w:val="222A35" w:themeColor="text2" w:themeShade="80"/>
+        <w:sz w:val="24"/>
+        <w:szCs w:val="24"/>
+      </w:rPr>
+    </w:pPr>
+    <w:r>
+      <w:rPr>
+        <w:color w:val="8496B0" w:themeColor="text2" w:themeTint="99"/>
+        <w:sz w:val="24"/>
+        <w:szCs w:val="24"/>
+      </w:rPr>
+      <w:t xml:space="preserve"> </w:t>
+    </w:r>
+    <w:r>
+      <w:rPr>
+        <w:color w:val="323E4F" w:themeColor="text2" w:themeShade="BF"/>
+        <w:sz w:val="24"/>
+        <w:szCs w:val="24"/>
+      </w:rPr>
+      <w:fldChar w:fldCharType="begin"/>
+    </w:r>
+    <w:r>
+      <w:rPr>
+        <w:color w:val="323E4F" w:themeColor="text2" w:themeShade="BF"/>
+        <w:sz w:val="24"/>
+        <w:szCs w:val="24"/>
+      </w:rPr>
+      <w:instrText xml:space="preserve"> PAGE   \* MERGEFORMAT </w:instrText>
+    </w:r>
+    <w:r>
+      <w:rPr>
+        <w:color w:val="323E4F" w:themeColor="text2" w:themeShade="BF"/>
+        <w:sz w:val="24"/>
+        <w:szCs w:val="24"/>
+      </w:rPr>
+      <w:fldChar w:fldCharType="separate"/>
+    </w:r>
+    <w:r>
+      <w:rPr>
+        <w:color w:val="323E4F" w:themeColor="text2" w:themeShade="BF"/>
+        <w:sz w:val="24"/>
+        <w:szCs w:val="24"/>
+      </w:rPr>
+      <w:t>1</w:t>
+    </w:r>
+    <w:r>
+      <w:rPr>
+        <w:color w:val="323E4F" w:themeColor="text2" w:themeShade="BF"/>
+        <w:sz w:val="24"/>
+        <w:szCs w:val="24"/>
+      </w:rPr>
+      <w:fldChar w:fldCharType="end"/>
+    </w:r>
+    <w:r>
+      <w:rPr>
+        <w:color w:val="323E4F" w:themeColor="text2" w:themeShade="BF"/>
+        <w:sz w:val="24"/>
+        <w:szCs w:val="24"/>
+      </w:rPr>
+      <w:t xml:space="preserve"> | </w:t>
+    </w:r>
+    <w:r>
+      <w:rPr>
+        <w:color w:val="323E4F" w:themeColor="text2" w:themeShade="BF"/>
+        <w:sz w:val="24"/>
+        <w:szCs w:val="24"/>
+      </w:rPr>
+      <w:fldChar w:fldCharType="begin"/>
+    </w:r>
+    <w:r>
+      <w:rPr>
+        <w:color w:val="323E4F" w:themeColor="text2" w:themeShade="BF"/>
+        <w:sz w:val="24"/>
+        <w:szCs w:val="24"/>
+      </w:rPr>
+      <w:instrText xml:space="preserve"> NUMPAGES  \* Arabic  \* MERGEFORMAT </w:instrText>
+    </w:r>
+    <w:r>
+      <w:rPr>
+        <w:color w:val="323E4F" w:themeColor="text2" w:themeShade="BF"/>
+        <w:sz w:val="24"/>
+        <w:szCs w:val="24"/>
+      </w:rPr>
+      <w:fldChar w:fldCharType="separate"/>
+    </w:r>
+    <w:r>
+      <w:rPr>
+        <w:color w:val="323E4F" w:themeColor="text2" w:themeShade="BF"/>
+        <w:sz w:val="24"/>
+        <w:szCs w:val="24"/>
+      </w:rPr>
+      <w:t>1</w:t>
+    </w:r>
+    <w:r>
+      <w:rPr>
+        <w:color w:val="323E4F" w:themeColor="text2" w:themeShade="BF"/>
+        <w:sz w:val="24"/>
+        <w:szCs w:val="24"/>
+      </w:rPr>
+      <w:fldChar w:fldCharType="end"/>
+    </w:r>
+  </w:p>
+  <w:p>
+    <w:pPr>
+      <w:pStyle w:val="Footer"/>
+    </w:pPr>
+  </w:p>
+</w:ftr>
+</file>
+
+<file path=word/footnotes.xml><?xml version="1.0" encoding="utf-8"?>
+<w:footnotes xmlns:wpc="http://schemas.microsoft.com/office/word/2010/wordprocessingCanvas" xmlns:cx="http://schemas.microsoft.com/office/drawing/2014/chartex" xmlns:cx1="http://schemas.microsoft.com/office/drawing/2015/9/8/chartex" xmlns:cx2="http://schemas.microsoft.com/office/drawing/2015/10/21/chartex" xmlns:cx3="http://schemas.microsoft.com/office/drawing/2016/5/9/chartex" xmlns:cx4="http://schemas.microsoft.com/office/drawing/2016/5/10/chartex" xmlns:cx5="http://schemas.microsoft.com/office/drawing/2016/5/11/chartex" xmlns:cx6="http://schemas.microsoft.com/office/drawing/2016/5/12/chartex" xmlns:cx7="http://schemas.microsoft.com/office/drawing/2016/5/13/chartex" xmlns:cx8="http://schemas.microsoft.com/office/drawing/2016/5/14/chartex" xmlns:mc="http://schemas.openxmlformats.org/markup-compatibility/2006" xmlns:aink="http://schemas.microsoft.com/office/drawing/2016/ink" xmlns:am3d="http://schemas.microsoft.com/office/drawing/2017/model3d" xmlns:o="urn:schemas-microsoft-com:office:office" xmlns:r="http://schemas.openxmlformats.org/officeDocument/2006/relationships" xmlns:m="http://schemas.openxmlformats.org/officeDocument/2006/math" xmlns:v="urn:schemas-microsoft-com:vml" xmlns:wp14="http://schemas.microsoft.com/office/word/2010/wordprocessingDrawing" xmlns:wp="http://schemas.openxmlformats.org/drawingml/2006/wordprocessingDrawing" xmlns:w10="urn:schemas-microsoft-com:office:word" xmlns:w="http://schemas.openxmlformats.org/wordprocessingml/2006/main" xmlns:w14="http://schemas.microsoft.com/office/word/2010/wordml" xmlns:w15="http://schemas.microsoft.com/office/word/2012/wordml" xmlns:w16cex="http://schemas.microsoft.com/office/word/2018/wordml/cex" xmlns:w16cid="http://schemas.microsoft.com/office/word/2016/wordml/cid" xmlns:w16="http://schemas.microsoft.com/office/word/2018/wordml" xmlns:w16se="http://schemas.microsoft.com/office/word/2015/wordml/symex" xmlns:wpg="http://schemas.microsoft.com/office/word/2010/wordprocessingGroup" xmlns:wpi="http://schemas.microsoft.com/office/word/2010/wordprocessingInk" xmlns:wne="http://schemas.microsoft.com/office/word/2006/wordml" xmlns:wps="http://schemas.microsoft.com/office/word/2010/wordprocessingShape" mc:Ignorable="w14 w15 w16se w16cid w16 w16cex wp14">
+  <w:footnote w:type="separator" w:id="-1">
+    <w:p>
+      <w:pPr>
+        <w:spacing w:after="0" w:line="240" w:lineRule="auto"/>
+      </w:pPr>
+      <w:r>
+        <w:separator/>
+      </w:r>
+    </w:p>
+  </w:footnote>
+  <w:footnote w:type="continuationSeparator" w:id="0">
+    <w:p>
+      <w:pPr>
+        <w:spacing w:after="0" w:line="240" w:lineRule="auto"/>
+      </w:pPr>
+      <w:r>
+        <w:continuationSeparator/>
+      </w:r>
+    </w:p>
+  </w:footnote>
+</w:footnotes>
+</file>
+
+<file path=word/header1.xml><?xml version="1.0" encoding="utf-8"?>
+<w:hdr xmlns:wpc="http://schemas.microsoft.com/office/word/2010/wordprocessingCanvas" xmlns:cx="http://schemas.microsoft.com/office/drawing/2014/chartex" xmlns:cx1="http://schemas.microsoft.com/office/drawing/2015/9/8/chartex" xmlns:cx2="http://schemas.microsoft.com/office/drawing/2015/10/21/chartex" xmlns:cx3="http://schemas.microsoft.com/office/drawing/2016/5/9/chartex" xmlns:cx4="http://schemas.microsoft.com/office/drawing/2016/5/10/chartex" xmlns:cx5="http://schemas.microsoft.com/office/drawing/2016/5/11/chartex" xmlns:cx6="http://schemas.microsoft.com/office/drawing/2016/5/12/chartex" xmlns:cx7="http://schemas.microsoft.com/office/drawing/2016/5/13/chartex" xmlns:cx8="http://schemas.microsoft.com/office/drawing/2016/5/14/chartex" xmlns:mc="http://schemas.openxmlformats.org/markup-compatibility/2006" xmlns:aink="http://schemas.microsoft.com/office/drawing/2016/ink" xmlns:am3d="http://schemas.microsoft.com/office/drawing/2017/model3d" xmlns:o="urn:schemas-microsoft-com:office:office" xmlns:r="http://schemas.openxmlformats.org/officeDocument/2006/relationships" xmlns:m="http://schemas.openxmlformats.org/officeDocument/2006/math" xmlns:v="urn:schemas-microsoft-com:vml" xmlns:wp14="http://schemas.microsoft.com/office/word/2010/wordprocessingDrawing" xmlns:wp="http://schemas.openxmlformats.org/drawingml/2006/wordprocessingDrawing" xmlns:w10="urn:schemas-microsoft-com:office:word" xmlns:w="http://schemas.openxmlformats.org/wordprocessingml/2006/main" xmlns:w14="http://schemas.microsoft.com/office/word/2010/wordml" xmlns:w15="http://schemas.microsoft.com/office/word/2012/wordml" xmlns:w16cex="http://schemas.microsoft.com/office/word/2018/wordml/cex" xmlns:w16cid="http://schemas.microsoft.com/office/word/2016/wordml/cid" xmlns:w16="http://schemas.microsoft.com/office/word/2018/wordml" xmlns:w16se="http://schemas.microsoft.com/office/word/2015/wordml/symex" xmlns:wpg="http://schemas.microsoft.com/office/word/2010/wordprocessingGroup" xmlns:wpi="http://schemas.microsoft.com/office/word/2010/wordprocessingInk" xmlns:wne="http://schemas.microsoft.com/office/word/2006/wordml" xmlns:wps="http://schemas.microsoft.com/office/word/2010/wordprocessingShape" mc:Ignorable="w14 w15 w16se w16cid w16 w16cex wp14">
+  <w:p>
+    <w:pPr>
+      <w:pStyle w:val="Header"/>
+    </w:pPr>
+    <w:r>
+      <w:drawing>
+        <wp:inline distT="0" distB="0" distL="0" distR="0" wp14:anchorId="32976BED" wp14:editId="649D3D02">
+          <wp:extent cx="447675" cy="447675"/>
+          <wp:effectExtent l="0" t="0" r="9525" b="9525"/>
+          <wp:docPr id="1" name="Picture 1"/>
+          <wp:cNvGraphicFramePr>
+            <a:graphicFrameLocks xmlns:a="http://schemas.openxmlformats.org/drawingml/2006/main" noChangeAspect="1"/>
+          </wp:cNvGraphicFramePr>
+          <a:graphic xmlns:a="http://schemas.openxmlformats.org/drawingml/2006/main">
+            <a:graphicData uri="http://schemas.openxmlformats.org/drawingml/2006/picture">
+              <pic:pic xmlns:pic="http://schemas.openxmlformats.org/drawingml/2006/picture">
+                <pic:nvPicPr>
+                  <pic:cNvPr id="1" name="v2.png"/>
+                  <pic:cNvPicPr/>
+                </pic:nvPicPr>
+                <pic:blipFill>
+                  <a:blip r:embed="rId1">
+                    <a:extLst>
+                      <a:ext uri="{28A0092B-C50C-407E-A947-70E740481C1C}">
+                        <a14:useLocalDpi xmlns:a14="http://schemas.microsoft.com/office/drawing/2010/main" val="0"/>
+                      </a:ext>
+                    </a:extLst>
+                  </a:blip>
+                  <a:stretch>
+                    <a:fillRect/>
+                  </a:stretch>
+                </pic:blipFill>
+                <pic:spPr>
+                  <a:xfrm>
+                    <a:off x="0" y="0"/>
+                    <a:ext cx="447682" cy="447682"/>
+                  </a:xfrm>
+                  <a:prstGeom prst="rect">
+                    <a:avLst/>
+                  </a:prstGeom>
+                </pic:spPr>
+              </pic:pic>
+            </a:graphicData>
+          </a:graphic>
+        </wp:inline>
+      </w:drawing>
+    </w:r>
+  </w:p>
+</w:hdr>
 </file>
 
 <file path=word/numbering.xml><?xml version="1.0" encoding="utf-8"?>
@@ -2252,6 +2612,62 @@
       <w:color w:val="808080"/>
     </w:rPr>
   </w:style>
+  <w:style w:type="paragraph" w:styleId="Header">
+    <w:name w:val="header"/>
+    <w:basedOn w:val="Normal"/>
+    <w:link w:val="HeaderChar"/>
+    <w:uiPriority w:val="99"/>
+    <w:unhideWhenUsed/>
+    <w:rsid w:val="006A2CC5"/>
+    <w:pPr>
+      <w:tabs>
+        <w:tab w:val="center" w:pos="4513"/>
+        <w:tab w:val="right" w:pos="9026"/>
+      </w:tabs>
+      <w:spacing w:after="0" w:line="240" w:lineRule="auto"/>
+    </w:pPr>
+  </w:style>
+  <w:style w:type="character" w:customStyle="1" w:styleId="HeaderChar">
+    <w:name w:val="Header Char"/>
+    <w:basedOn w:val="DefaultParagraphFont"/>
+    <w:link w:val="Header"/>
+    <w:uiPriority w:val="99"/>
+    <w:rsid w:val="006A2CC5"/>
+    <w:rPr>
+      <w:rFonts w:ascii="Times New Roman" w:hAnsi="Times New Roman"/>
+      <w:noProof/>
+      <w:sz w:val="20"/>
+      <w:lang w:val="vi-VN"/>
+    </w:rPr>
+  </w:style>
+  <w:style w:type="paragraph" w:styleId="Footer">
+    <w:name w:val="footer"/>
+    <w:basedOn w:val="Normal"/>
+    <w:link w:val="FooterChar"/>
+    <w:uiPriority w:val="99"/>
+    <w:unhideWhenUsed/>
+    <w:rsid w:val="006A2CC5"/>
+    <w:pPr>
+      <w:tabs>
+        <w:tab w:val="center" w:pos="4513"/>
+        <w:tab w:val="right" w:pos="9026"/>
+      </w:tabs>
+      <w:spacing w:after="0" w:line="240" w:lineRule="auto"/>
+    </w:pPr>
+  </w:style>
+  <w:style w:type="character" w:customStyle="1" w:styleId="FooterChar">
+    <w:name w:val="Footer Char"/>
+    <w:basedOn w:val="DefaultParagraphFont"/>
+    <w:link w:val="Footer"/>
+    <w:uiPriority w:val="99"/>
+    <w:rsid w:val="006A2CC5"/>
+    <w:rPr>
+      <w:rFonts w:ascii="Times New Roman" w:hAnsi="Times New Roman"/>
+      <w:noProof/>
+      <w:sz w:val="20"/>
+      <w:lang w:val="vi-VN"/>
+    </w:rPr>
+  </w:style>
 </w:styles>
 </file>
 

--- a/Hoa-sinh-lam-sang/[Mau]Phan-tich-xet-nghiem.docx
+++ b/Hoa-sinh-lam-sang/[Mau]Phan-tich-xet-nghiem.docx
@@ -963,6 +963,22 @@
     </w:p>
     <w:p>
       <w:pPr>
+        <w:ind w:left="180"/>
+        <w:rPr>
+          <w:rFonts w:cs="Times New Roman"/>
+          <w:lang w:val="en-US"/>
+        </w:rPr>
+      </w:pPr>
+      <w:r>
+        <w:rPr>
+          <w:rFonts w:cs="Times New Roman"/>
+          <w:lang w:val="en-US"/>
+        </w:rPr>
+        <w:t>+ Ure bình thường nghĩ tới chức năng gan chưa suy giảm.</w:t>
+      </w:r>
+    </w:p>
+    <w:p>
+      <w:pPr>
         <w:rPr>
           <w:lang w:val="en-US"/>
         </w:rPr>
@@ -1158,14 +1174,7 @@
           <w:rFonts w:cs="Times New Roman"/>
           <w:lang w:val="en-US"/>
         </w:rPr>
-        <w:t>.</w:t>
-      </w:r>
-      <w:r>
-        <w:rPr>
-          <w:rFonts w:cs="Times New Roman"/>
-          <w:lang w:val="en-US"/>
-        </w:rPr>
-        <w:t xml:space="preserve"> </w:t>
+        <w:t xml:space="preserve">. </w:t>
       </w:r>
       <w:r>
         <w:rPr>
@@ -1227,9 +1236,9 @@
           <w:rFonts w:cs="Times New Roman"/>
         </w:rPr>
         <w:drawing>
-          <wp:inline distT="0" distB="0" distL="0" distR="0" wp14:anchorId="1D6EE176" wp14:editId="0D26E870">
-            <wp:extent cx="4076700" cy="2973592"/>
-            <wp:effectExtent l="0" t="0" r="0" b="0"/>
+          <wp:inline distT="0" distB="0" distL="0" distR="0" wp14:anchorId="1D6EE176" wp14:editId="1E337B20">
+            <wp:extent cx="3838575" cy="2799901"/>
+            <wp:effectExtent l="0" t="0" r="0" b="635"/>
             <wp:docPr id="5" name="Picture 5"/>
             <wp:cNvGraphicFramePr>
               <a:graphicFrameLocks xmlns:a="http://schemas.openxmlformats.org/drawingml/2006/main" noChangeAspect="1"/>
@@ -1259,7 +1268,7 @@
                   <pic:spPr bwMode="auto">
                     <a:xfrm>
                       <a:off x="0" y="0"/>
-                      <a:ext cx="4130058" cy="3012512"/>
+                      <a:ext cx="3890472" cy="2837756"/>
                     </a:xfrm>
                     <a:prstGeom prst="rect">
                       <a:avLst/>
@@ -1457,6 +1466,7 @@
       <w:pPr>
         <w:ind w:left="180"/>
         <w:rPr>
+          <w:rFonts w:cs="Times New Roman"/>
           <w:lang w:val="en-US"/>
         </w:rPr>
       </w:pPr>
@@ -1470,6 +1480,36 @@
     </w:p>
     <w:p>
       <w:pPr>
+        <w:ind w:left="180"/>
+        <w:rPr>
+          <w:lang w:val="en-US"/>
+        </w:rPr>
+      </w:pPr>
+      <w:r>
+        <w:rPr>
+          <w:rFonts w:cs="Times New Roman"/>
+          <w:lang w:val="en-US"/>
+        </w:rPr>
+        <w:t>+ Gan giải độc NH</w:t>
+      </w:r>
+      <w:r>
+        <w:rPr>
+          <w:rFonts w:cs="Times New Roman"/>
+          <w:vertAlign w:val="subscript"/>
+          <w:lang w:val="en-US"/>
+        </w:rPr>
+        <w:t>3</w:t>
+      </w:r>
+      <w:r>
+        <w:rPr>
+          <w:rFonts w:cs="Times New Roman"/>
+          <w:lang w:val="en-US"/>
+        </w:rPr>
+        <w:t xml:space="preserve"> bằng cách chuyển hóa thành ure đào thải qua thận. Tế bào gan tổn thương nhưng chức năng gan vẫn duy trì nên ure bình thường.</w:t>
+      </w:r>
+    </w:p>
+    <w:p>
+      <w:pPr>
         <w:rPr>
           <w:lang w:val="en-US"/>
         </w:rPr>
@@ -1580,7 +1620,19 @@
         <w:rPr>
           <w:lang w:val="en-US"/>
         </w:rPr>
-        <w:t xml:space="preserve"> mục đích đánh giá chức năng gan có suy giảm:</w:t>
+        <w:t xml:space="preserve"> mục đích đánh giá chức năng gan có suy giảm</w:t>
+      </w:r>
+      <w:r>
+        <w:rPr>
+          <w:lang w:val="en-US"/>
+        </w:rPr>
+        <w:t>. Đánh giá nguy cơ viêm gan cấp chuyển sang suy gan cấp</w:t>
+      </w:r>
+      <w:r>
+        <w:rPr>
+          <w:lang w:val="en-US"/>
+        </w:rPr>
+        <w:t>:</w:t>
       </w:r>
     </w:p>
     <w:p>
